--- a/Unit Test/CCO_eCoaching_eCoaching_UI_Submission_UTD.docx
+++ b/Unit Test/CCO_eCoaching_eCoaching_UI_Submission_UTD.docx
@@ -100,7 +100,6 @@
           <w:szCs w:val="40"/>
         </w:rPr>
       </w:pPr>
-      <w:proofErr w:type="spellStart"/>
       <w:proofErr w:type="gramStart"/>
       <w:r>
         <w:rPr>
@@ -111,7 +110,6 @@
         </w:rPr>
         <w:t>eCoaching</w:t>
       </w:r>
-      <w:proofErr w:type="spellEnd"/>
       <w:proofErr w:type="gramEnd"/>
       <w:r>
         <w:rPr>
@@ -233,7 +231,7 @@
           <w:sz w:val="18"/>
           <w:szCs w:val="18"/>
         </w:rPr>
-        <w:t>July 15, 2014</w:t>
+        <w:t>August 7, 2014</w:t>
       </w:r>
       <w:r>
         <w:rPr>
@@ -727,6 +725,222 @@
           <w:tcPr>
             <w:tcW w:w="1440" w:type="dxa"/>
             <w:tcBorders>
+              <w:left w:val="single" w:sz="6" w:space="0" w:color="C0C0C0"/>
+              <w:right w:val="single" w:sz="6" w:space="0" w:color="C0C0C0"/>
+            </w:tcBorders>
+          </w:tcPr>
+          <w:p>
+            <w:pPr>
+              <w:pStyle w:val="hdr1"/>
+              <w:ind w:left="0"/>
+              <w:rPr>
+                <w:rFonts w:asciiTheme="minorHAnsi" w:hAnsiTheme="minorHAnsi"/>
+                <w:i w:val="0"/>
+                <w:sz w:val="20"/>
+              </w:rPr>
+            </w:pPr>
+            <w:r>
+              <w:rPr>
+                <w:rFonts w:asciiTheme="minorHAnsi" w:hAnsiTheme="minorHAnsi"/>
+                <w:i w:val="0"/>
+                <w:sz w:val="20"/>
+              </w:rPr>
+              <w:t>0</w:t>
+            </w:r>
+            <w:r>
+              <w:rPr>
+                <w:rFonts w:asciiTheme="minorHAnsi" w:hAnsiTheme="minorHAnsi"/>
+                <w:i w:val="0"/>
+                <w:sz w:val="20"/>
+              </w:rPr>
+              <w:t>8</w:t>
+            </w:r>
+            <w:r>
+              <w:rPr>
+                <w:rFonts w:asciiTheme="minorHAnsi" w:hAnsiTheme="minorHAnsi"/>
+                <w:i w:val="0"/>
+                <w:sz w:val="20"/>
+              </w:rPr>
+              <w:t>/</w:t>
+            </w:r>
+            <w:r>
+              <w:rPr>
+                <w:rFonts w:asciiTheme="minorHAnsi" w:hAnsiTheme="minorHAnsi"/>
+                <w:i w:val="0"/>
+                <w:sz w:val="20"/>
+              </w:rPr>
+              <w:t>7</w:t>
+            </w:r>
+            <w:r>
+              <w:rPr>
+                <w:rFonts w:asciiTheme="minorHAnsi" w:hAnsiTheme="minorHAnsi"/>
+                <w:i w:val="0"/>
+                <w:sz w:val="20"/>
+              </w:rPr>
+              <w:t>/2014</w:t>
+            </w:r>
+          </w:p>
+        </w:tc>
+        <w:tc>
+          <w:tcPr>
+            <w:tcW w:w="5148" w:type="dxa"/>
+            <w:tcBorders>
+              <w:left w:val="single" w:sz="6" w:space="0" w:color="C0C0C0"/>
+              <w:right w:val="single" w:sz="6" w:space="0" w:color="C0C0C0"/>
+            </w:tcBorders>
+          </w:tcPr>
+          <w:p>
+            <w:pPr>
+              <w:pStyle w:val="hdr1"/>
+              <w:ind w:left="0"/>
+              <w:rPr>
+                <w:rFonts w:asciiTheme="minorHAnsi" w:hAnsiTheme="minorHAnsi"/>
+                <w:i w:val="0"/>
+                <w:sz w:val="20"/>
+              </w:rPr>
+            </w:pPr>
+            <w:r>
+              <w:rPr>
+                <w:rFonts w:asciiTheme="minorHAnsi" w:hAnsiTheme="minorHAnsi"/>
+                <w:i w:val="0"/>
+                <w:sz w:val="20"/>
+              </w:rPr>
+              <w:t>SCCB-P13</w:t>
+            </w:r>
+            <w:r>
+              <w:rPr>
+                <w:rFonts w:asciiTheme="minorHAnsi" w:hAnsiTheme="minorHAnsi"/>
+                <w:i w:val="0"/>
+                <w:sz w:val="20"/>
+              </w:rPr>
+              <w:t>263</w:t>
+            </w:r>
+            <w:r>
+              <w:rPr>
+                <w:rFonts w:asciiTheme="minorHAnsi" w:hAnsiTheme="minorHAnsi"/>
+                <w:i w:val="0"/>
+                <w:sz w:val="20"/>
+              </w:rPr>
+              <w:t xml:space="preserve">- </w:t>
+            </w:r>
+            <w:r>
+              <w:rPr>
+                <w:rFonts w:asciiTheme="minorHAnsi" w:hAnsiTheme="minorHAnsi"/>
+                <w:i w:val="0"/>
+                <w:sz w:val="20"/>
+              </w:rPr>
+              <w:t>ECUI</w:t>
+            </w:r>
+            <w:r>
+              <w:rPr>
+                <w:rFonts w:asciiTheme="minorHAnsi" w:hAnsiTheme="minorHAnsi"/>
+                <w:i w:val="0"/>
+                <w:sz w:val="20"/>
+              </w:rPr>
+              <w:t>SUB</w:t>
+            </w:r>
+            <w:r>
+              <w:rPr>
+                <w:rFonts w:asciiTheme="minorHAnsi" w:hAnsiTheme="minorHAnsi"/>
+                <w:i w:val="0"/>
+                <w:sz w:val="20"/>
+              </w:rPr>
+              <w:t>0</w:t>
+            </w:r>
+            <w:r>
+              <w:rPr>
+                <w:rFonts w:asciiTheme="minorHAnsi" w:hAnsiTheme="minorHAnsi"/>
+                <w:i w:val="0"/>
+                <w:sz w:val="20"/>
+              </w:rPr>
+              <w:t>2</w:t>
+            </w:r>
+            <w:r>
+              <w:rPr>
+                <w:rFonts w:asciiTheme="minorHAnsi" w:hAnsiTheme="minorHAnsi"/>
+                <w:i w:val="0"/>
+                <w:sz w:val="20"/>
+              </w:rPr>
+              <w:t xml:space="preserve"> – Added new test case for </w:t>
+            </w:r>
+            <w:r>
+              <w:rPr>
+                <w:rFonts w:asciiTheme="minorHAnsi" w:hAnsiTheme="minorHAnsi"/>
+                <w:i w:val="0"/>
+                <w:sz w:val="20"/>
+              </w:rPr>
+              <w:t xml:space="preserve">submission </w:t>
+            </w:r>
+            <w:r>
+              <w:rPr>
+                <w:rFonts w:asciiTheme="minorHAnsi" w:hAnsiTheme="minorHAnsi"/>
+                <w:i w:val="0"/>
+                <w:sz w:val="20"/>
+              </w:rPr>
+              <w:t>page</w:t>
+            </w:r>
+            <w:r>
+              <w:rPr>
+                <w:rFonts w:asciiTheme="minorHAnsi" w:hAnsiTheme="minorHAnsi"/>
+                <w:i w:val="0"/>
+                <w:sz w:val="20"/>
+              </w:rPr>
+              <w:t xml:space="preserve"> to check for access allowance to CSRs with job WACS01 and WACS03 and “ARC” in table </w:t>
+            </w:r>
+            <w:r>
+              <w:rPr>
+                <w:rFonts w:asciiTheme="minorHAnsi" w:hAnsiTheme="minorHAnsi"/>
+                <w:i w:val="0"/>
+                <w:sz w:val="20"/>
+              </w:rPr>
+              <w:t xml:space="preserve"> </w:t>
+            </w:r>
+            <w:proofErr w:type="spellStart"/>
+            <w:r>
+              <w:rPr>
+                <w:rFonts w:asciiTheme="minorHAnsi" w:hAnsiTheme="minorHAnsi"/>
+                <w:i w:val="0"/>
+                <w:sz w:val="20"/>
+              </w:rPr>
+              <w:t>EC.Historical_Dashboard_ACL</w:t>
+            </w:r>
+            <w:proofErr w:type="spellEnd"/>
+          </w:p>
+        </w:tc>
+        <w:tc>
+          <w:tcPr>
+            <w:tcW w:w="4320" w:type="dxa"/>
+            <w:tcBorders>
+              <w:left w:val="single" w:sz="6" w:space="0" w:color="C0C0C0"/>
+              <w:right w:val="single" w:sz="6" w:space="0" w:color="C0C0C0"/>
+            </w:tcBorders>
+          </w:tcPr>
+          <w:p>
+            <w:pPr>
+              <w:pStyle w:val="hdr1"/>
+              <w:ind w:left="0"/>
+              <w:rPr>
+                <w:rFonts w:asciiTheme="minorHAnsi" w:hAnsiTheme="minorHAnsi"/>
+                <w:i w:val="0"/>
+                <w:sz w:val="20"/>
+              </w:rPr>
+            </w:pPr>
+            <w:r>
+              <w:rPr>
+                <w:rFonts w:asciiTheme="minorHAnsi" w:hAnsiTheme="minorHAnsi"/>
+                <w:i w:val="0"/>
+                <w:sz w:val="20"/>
+              </w:rPr>
+              <w:t>Jourdain Augustin</w:t>
+            </w:r>
+          </w:p>
+        </w:tc>
+      </w:tr>
+      <w:tr>
+        <w:tc>
+          <w:tcPr>
+            <w:tcW w:w="1440" w:type="dxa"/>
+            <w:tcBorders>
               <w:top w:val="single" w:sz="6" w:space="0" w:color="C0C0C0"/>
               <w:left w:val="single" w:sz="6" w:space="0" w:color="C0C0C0"/>
               <w:bottom w:val="single" w:sz="6" w:space="0" w:color="C0C0C0"/>
@@ -1159,14 +1373,12 @@
               </w:rPr>
               <w:t xml:space="preserve"> for the </w:t>
             </w:r>
-            <w:proofErr w:type="spellStart"/>
             <w:r>
               <w:rPr>
                 <w:rFonts w:asciiTheme="minorHAnsi" w:hAnsiTheme="minorHAnsi"/>
               </w:rPr>
               <w:t>eCoaching</w:t>
             </w:r>
-            <w:proofErr w:type="spellEnd"/>
             <w:r>
               <w:rPr>
                 <w:rFonts w:asciiTheme="minorHAnsi" w:hAnsiTheme="minorHAnsi"/>
@@ -1259,14 +1471,12 @@
               </w:rPr>
               <w:t xml:space="preserve"> </w:t>
             </w:r>
-            <w:proofErr w:type="spellStart"/>
             <w:r>
               <w:rPr>
                 <w:rFonts w:asciiTheme="minorHAnsi" w:eastAsia="MS Mincho" w:hAnsiTheme="minorHAnsi"/>
               </w:rPr>
               <w:t>eCoaching</w:t>
             </w:r>
-            <w:proofErr w:type="spellEnd"/>
             <w:r>
               <w:rPr>
                 <w:rFonts w:asciiTheme="minorHAnsi" w:eastAsia="MS Mincho" w:hAnsiTheme="minorHAnsi"/>
@@ -1493,21 +1703,7 @@
               <w:rPr>
                 <w:rFonts w:asciiTheme="minorHAnsi" w:hAnsiTheme="minorHAnsi"/>
               </w:rPr>
-              <w:t xml:space="preserve">SCCB-P13129: CCO </w:t>
-            </w:r>
-            <w:proofErr w:type="spellStart"/>
-            <w:r>
-              <w:rPr>
-                <w:rFonts w:asciiTheme="minorHAnsi" w:hAnsiTheme="minorHAnsi"/>
-              </w:rPr>
-              <w:t>eCoaching</w:t>
-            </w:r>
-            <w:proofErr w:type="spellEnd"/>
-            <w:r>
-              <w:rPr>
-                <w:rFonts w:asciiTheme="minorHAnsi" w:hAnsiTheme="minorHAnsi"/>
-              </w:rPr>
-              <w:t xml:space="preserve"> - Add ETS </w:t>
+              <w:t xml:space="preserve">SCCB-P13129: CCO eCoaching - Add ETS </w:t>
             </w:r>
             <w:proofErr w:type="spellStart"/>
             <w:r>
@@ -2568,14 +2764,7 @@
                 <w:rFonts w:asciiTheme="minorHAnsi" w:hAnsiTheme="minorHAnsi"/>
                 <w:highlight w:val="yellow"/>
               </w:rPr>
-              <w:t>OPTION</w:t>
-            </w:r>
-            <w:r>
-              <w:rPr>
-                <w:rFonts w:asciiTheme="minorHAnsi" w:hAnsiTheme="minorHAnsi"/>
-                <w:highlight w:val="yellow"/>
-              </w:rPr>
-              <w:t>2</w:t>
+              <w:t>OPTION2</w:t>
             </w:r>
             <w:r>
               <w:rPr>
@@ -2587,37 +2776,7 @@
               <w:rPr>
                 <w:rFonts w:asciiTheme="minorHAnsi" w:hAnsiTheme="minorHAnsi"/>
               </w:rPr>
-              <w:t xml:space="preserve">If user job code is </w:t>
-            </w:r>
-            <w:r>
-              <w:rPr>
-                <w:rFonts w:asciiTheme="minorHAnsi" w:hAnsiTheme="minorHAnsi"/>
-              </w:rPr>
-              <w:t xml:space="preserve">not </w:t>
-            </w:r>
-            <w:r>
-              <w:rPr>
-                <w:rFonts w:asciiTheme="minorHAnsi" w:hAnsiTheme="minorHAnsi"/>
-              </w:rPr>
-              <w:t xml:space="preserve">in the approved list, then verify that the sub coaching dropdown menu </w:t>
-            </w:r>
-            <w:r>
-              <w:rPr>
-                <w:rFonts w:asciiTheme="minorHAnsi" w:hAnsiTheme="minorHAnsi"/>
-              </w:rPr>
-              <w:t xml:space="preserve">does not </w:t>
-            </w:r>
-            <w:r>
-              <w:rPr>
-                <w:rFonts w:asciiTheme="minorHAnsi" w:hAnsiTheme="minorHAnsi"/>
-              </w:rPr>
-              <w:t>contain the value</w:t>
-            </w:r>
-            <w:r>
-              <w:rPr>
-                <w:rFonts w:asciiTheme="minorHAnsi" w:hAnsiTheme="minorHAnsi"/>
-              </w:rPr>
-              <w:t xml:space="preserve"> “ETS”</w:t>
+              <w:t>If user job code is not in the approved list, then verify that the sub coaching dropdown menu does not contain the value “ETS”</w:t>
             </w:r>
           </w:p>
           <w:p>
@@ -2845,8 +3004,6 @@
               </w:rPr>
               <w:t>job codes</w:t>
             </w:r>
-            <w:bookmarkStart w:id="15" w:name="_GoBack"/>
-            <w:bookmarkEnd w:id="15"/>
           </w:p>
         </w:tc>
       </w:tr>
@@ -2858,10 +3015,1236 @@
         </w:rPr>
       </w:pPr>
     </w:p>
+    <w:p>
+      <w:pPr>
+        <w:rPr>
+          <w:sz w:val="18"/>
+        </w:rPr>
+      </w:pPr>
+    </w:p>
+    <w:p/>
+    <w:p>
+      <w:pPr>
+        <w:rPr>
+          <w:sz w:val="18"/>
+        </w:rPr>
+      </w:pPr>
+    </w:p>
+    <w:tbl>
+      <w:tblPr>
+        <w:tblW w:w="0" w:type="auto"/>
+        <w:tblInd w:w="-612" w:type="dxa"/>
+        <w:tblBorders>
+          <w:top w:val="single" w:sz="4" w:space="0" w:color="auto"/>
+          <w:left w:val="single" w:sz="4" w:space="0" w:color="auto"/>
+          <w:bottom w:val="single" w:sz="4" w:space="0" w:color="auto"/>
+          <w:right w:val="single" w:sz="4" w:space="0" w:color="auto"/>
+          <w:insideH w:val="single" w:sz="4" w:space="0" w:color="auto"/>
+          <w:insideV w:val="single" w:sz="4" w:space="0" w:color="auto"/>
+        </w:tblBorders>
+        <w:tblLayout w:type="fixed"/>
+        <w:tblLook w:val="0000" w:firstRow="0" w:lastRow="0" w:firstColumn="0" w:lastColumn="0" w:noHBand="0" w:noVBand="0"/>
+      </w:tblPr>
+      <w:tblGrid>
+        <w:gridCol w:w="2549"/>
+        <w:gridCol w:w="10455"/>
+      </w:tblGrid>
+      <w:tr>
+        <w:trPr>
+          <w:tblHeader/>
+        </w:trPr>
+        <w:tc>
+          <w:tcPr>
+            <w:tcW w:w="2549" w:type="dxa"/>
+            <w:shd w:val="solid" w:color="auto" w:fill="000000"/>
+          </w:tcPr>
+          <w:p>
+            <w:pPr>
+              <w:numPr>
+                <w:ilvl w:val="12"/>
+                <w:numId w:val="0"/>
+              </w:numPr>
+              <w:jc w:val="center"/>
+              <w:rPr>
+                <w:rFonts w:ascii="Arial" w:hAnsi="Arial"/>
+                <w:b/>
+                <w:sz w:val="18"/>
+              </w:rPr>
+            </w:pPr>
+            <w:r>
+              <w:rPr>
+                <w:rFonts w:ascii="Arial" w:hAnsi="Arial"/>
+                <w:b/>
+                <w:sz w:val="18"/>
+              </w:rPr>
+              <w:t>Item</w:t>
+            </w:r>
+          </w:p>
+        </w:tc>
+        <w:tc>
+          <w:tcPr>
+            <w:tcW w:w="10455" w:type="dxa"/>
+            <w:shd w:val="solid" w:color="auto" w:fill="000000"/>
+          </w:tcPr>
+          <w:p>
+            <w:pPr>
+              <w:numPr>
+                <w:ilvl w:val="12"/>
+                <w:numId w:val="0"/>
+              </w:numPr>
+              <w:jc w:val="center"/>
+              <w:rPr>
+                <w:rFonts w:ascii="Arial" w:hAnsi="Arial"/>
+                <w:b/>
+                <w:sz w:val="18"/>
+              </w:rPr>
+            </w:pPr>
+            <w:r>
+              <w:rPr>
+                <w:rFonts w:ascii="Arial" w:hAnsi="Arial"/>
+                <w:b/>
+                <w:sz w:val="18"/>
+              </w:rPr>
+              <w:t>Description</w:t>
+            </w:r>
+          </w:p>
+        </w:tc>
+      </w:tr>
+      <w:tr>
+        <w:tc>
+          <w:tcPr>
+            <w:tcW w:w="2549" w:type="dxa"/>
+          </w:tcPr>
+          <w:p>
+            <w:pPr>
+              <w:pStyle w:val="CommentText"/>
+              <w:numPr>
+                <w:ilvl w:val="12"/>
+                <w:numId w:val="0"/>
+              </w:numPr>
+              <w:rPr>
+                <w:rFonts w:asciiTheme="minorHAnsi" w:hAnsiTheme="minorHAnsi"/>
+              </w:rPr>
+            </w:pPr>
+            <w:r>
+              <w:rPr>
+                <w:rFonts w:asciiTheme="minorHAnsi" w:hAnsiTheme="minorHAnsi"/>
+              </w:rPr>
+              <w:t>Test Case ID</w:t>
+            </w:r>
+          </w:p>
+        </w:tc>
+        <w:tc>
+          <w:tcPr>
+            <w:tcW w:w="10455" w:type="dxa"/>
+          </w:tcPr>
+          <w:p>
+            <w:pPr>
+              <w:rPr>
+                <w:rFonts w:asciiTheme="minorHAnsi" w:hAnsiTheme="minorHAnsi"/>
+              </w:rPr>
+            </w:pPr>
+            <w:r>
+              <w:rPr>
+                <w:rFonts w:asciiTheme="minorHAnsi" w:hAnsiTheme="minorHAnsi"/>
+              </w:rPr>
+              <w:t>ECUI</w:t>
+            </w:r>
+            <w:r>
+              <w:rPr>
+                <w:rFonts w:asciiTheme="minorHAnsi" w:hAnsiTheme="minorHAnsi"/>
+              </w:rPr>
+              <w:t>SUB</w:t>
+            </w:r>
+            <w:r>
+              <w:rPr>
+                <w:rFonts w:asciiTheme="minorHAnsi" w:hAnsiTheme="minorHAnsi"/>
+              </w:rPr>
+              <w:t>0</w:t>
+            </w:r>
+            <w:r>
+              <w:rPr>
+                <w:rFonts w:asciiTheme="minorHAnsi" w:hAnsiTheme="minorHAnsi"/>
+              </w:rPr>
+              <w:t>2</w:t>
+            </w:r>
+          </w:p>
+        </w:tc>
+      </w:tr>
+      <w:tr>
+        <w:tc>
+          <w:tcPr>
+            <w:tcW w:w="2549" w:type="dxa"/>
+          </w:tcPr>
+          <w:p>
+            <w:pPr>
+              <w:pStyle w:val="CommentText"/>
+              <w:numPr>
+                <w:ilvl w:val="12"/>
+                <w:numId w:val="0"/>
+              </w:numPr>
+              <w:rPr>
+                <w:rFonts w:asciiTheme="minorHAnsi" w:hAnsiTheme="minorHAnsi"/>
+              </w:rPr>
+            </w:pPr>
+            <w:r>
+              <w:rPr>
+                <w:rFonts w:asciiTheme="minorHAnsi" w:hAnsiTheme="minorHAnsi"/>
+              </w:rPr>
+              <w:t>Source Description</w:t>
+            </w:r>
+          </w:p>
+        </w:tc>
+        <w:tc>
+          <w:tcPr>
+            <w:tcW w:w="10455" w:type="dxa"/>
+          </w:tcPr>
+          <w:p>
+            <w:pPr>
+              <w:rPr>
+                <w:rFonts w:asciiTheme="minorHAnsi" w:hAnsiTheme="minorHAnsi"/>
+              </w:rPr>
+            </w:pPr>
+            <w:r>
+              <w:rPr>
+                <w:rFonts w:asciiTheme="minorHAnsi" w:hAnsiTheme="minorHAnsi"/>
+              </w:rPr>
+              <w:t>SCCB-P13</w:t>
+            </w:r>
+            <w:r>
+              <w:rPr>
+                <w:rFonts w:asciiTheme="minorHAnsi" w:hAnsiTheme="minorHAnsi"/>
+              </w:rPr>
+              <w:t>263</w:t>
+            </w:r>
+            <w:r>
+              <w:rPr>
+                <w:rFonts w:asciiTheme="minorHAnsi" w:hAnsiTheme="minorHAnsi"/>
+              </w:rPr>
+              <w:t xml:space="preserve">: </w:t>
+            </w:r>
+            <w:r>
+              <w:rPr>
+                <w:rFonts w:asciiTheme="minorHAnsi" w:hAnsiTheme="minorHAnsi"/>
+              </w:rPr>
+              <w:t xml:space="preserve">eCoaching - Update Coaching to allow other CSR job code users to submit coaching </w:t>
+            </w:r>
+          </w:p>
+        </w:tc>
+      </w:tr>
+      <w:tr>
+        <w:tc>
+          <w:tcPr>
+            <w:tcW w:w="2549" w:type="dxa"/>
+          </w:tcPr>
+          <w:p>
+            <w:pPr>
+              <w:pStyle w:val="CommentText"/>
+              <w:numPr>
+                <w:ilvl w:val="12"/>
+                <w:numId w:val="0"/>
+              </w:numPr>
+              <w:rPr>
+                <w:rFonts w:asciiTheme="minorHAnsi" w:hAnsiTheme="minorHAnsi"/>
+              </w:rPr>
+            </w:pPr>
+            <w:r>
+              <w:rPr>
+                <w:rFonts w:asciiTheme="minorHAnsi" w:hAnsiTheme="minorHAnsi"/>
+              </w:rPr>
+              <w:t>Test Location</w:t>
+            </w:r>
+          </w:p>
+        </w:tc>
+        <w:tc>
+          <w:tcPr>
+            <w:tcW w:w="10455" w:type="dxa"/>
+          </w:tcPr>
+          <w:p>
+            <w:pPr>
+              <w:rPr>
+                <w:rFonts w:asciiTheme="minorHAnsi" w:hAnsiTheme="minorHAnsi"/>
+              </w:rPr>
+            </w:pPr>
+            <w:r>
+              <w:rPr>
+                <w:rFonts w:asciiTheme="minorHAnsi" w:hAnsiTheme="minorHAnsi"/>
+              </w:rPr>
+              <w:t xml:space="preserve">https://vacmsmpmd01.vangent.local/coach2/default.aspx </w:t>
+            </w:r>
+          </w:p>
+        </w:tc>
+      </w:tr>
+      <w:tr>
+        <w:tc>
+          <w:tcPr>
+            <w:tcW w:w="2549" w:type="dxa"/>
+          </w:tcPr>
+          <w:p>
+            <w:pPr>
+              <w:pStyle w:val="CommentText"/>
+              <w:numPr>
+                <w:ilvl w:val="12"/>
+                <w:numId w:val="0"/>
+              </w:numPr>
+              <w:rPr>
+                <w:rFonts w:asciiTheme="minorHAnsi" w:hAnsiTheme="minorHAnsi"/>
+              </w:rPr>
+            </w:pPr>
+            <w:r>
+              <w:rPr>
+                <w:rFonts w:asciiTheme="minorHAnsi" w:hAnsiTheme="minorHAnsi"/>
+              </w:rPr>
+              <w:t>Updated File(s)</w:t>
+            </w:r>
+          </w:p>
+        </w:tc>
+        <w:tc>
+          <w:tcPr>
+            <w:tcW w:w="10455" w:type="dxa"/>
+          </w:tcPr>
+          <w:p>
+            <w:pPr>
+              <w:rPr>
+                <w:rFonts w:asciiTheme="minorHAnsi" w:hAnsiTheme="minorHAnsi"/>
+              </w:rPr>
+            </w:pPr>
+            <w:r>
+              <w:rPr>
+                <w:rFonts w:asciiTheme="minorHAnsi" w:hAnsiTheme="minorHAnsi"/>
+              </w:rPr>
+              <w:t>eCoachingFixed.dll</w:t>
+            </w:r>
+          </w:p>
+        </w:tc>
+      </w:tr>
+      <w:tr>
+        <w:tc>
+          <w:tcPr>
+            <w:tcW w:w="2549" w:type="dxa"/>
+          </w:tcPr>
+          <w:p>
+            <w:pPr>
+              <w:pStyle w:val="CommentText"/>
+              <w:numPr>
+                <w:ilvl w:val="12"/>
+                <w:numId w:val="0"/>
+              </w:numPr>
+              <w:rPr>
+                <w:rFonts w:asciiTheme="minorHAnsi" w:hAnsiTheme="minorHAnsi"/>
+              </w:rPr>
+            </w:pPr>
+            <w:r>
+              <w:rPr>
+                <w:rFonts w:asciiTheme="minorHAnsi" w:hAnsiTheme="minorHAnsi"/>
+              </w:rPr>
+              <w:t>Supporting Documentation</w:t>
+            </w:r>
+          </w:p>
+        </w:tc>
+        <w:tc>
+          <w:tcPr>
+            <w:tcW w:w="10455" w:type="dxa"/>
+          </w:tcPr>
+          <w:p>
+            <w:pPr>
+              <w:rPr>
+                <w:rFonts w:asciiTheme="minorHAnsi" w:hAnsiTheme="minorHAnsi"/>
+              </w:rPr>
+            </w:pPr>
+            <w:r>
+              <w:rPr>
+                <w:rFonts w:asciiTheme="minorHAnsi" w:hAnsiTheme="minorHAnsi"/>
+              </w:rPr>
+              <w:t>eCoaching_Log_Website_DD_v02.docx</w:t>
+            </w:r>
+          </w:p>
+          <w:p>
+            <w:pPr>
+              <w:rPr>
+                <w:rFonts w:asciiTheme="minorHAnsi" w:hAnsiTheme="minorHAnsi"/>
+              </w:rPr>
+            </w:pPr>
+            <w:r>
+              <w:rPr>
+                <w:rFonts w:asciiTheme="minorHAnsi" w:hAnsiTheme="minorHAnsi"/>
+              </w:rPr>
+              <w:t>eCoaching_Dashboard_Website_DD_v02.docx</w:t>
+            </w:r>
+          </w:p>
+        </w:tc>
+      </w:tr>
+      <w:tr>
+        <w:tc>
+          <w:tcPr>
+            <w:tcW w:w="2549" w:type="dxa"/>
+          </w:tcPr>
+          <w:p>
+            <w:pPr>
+              <w:pStyle w:val="CommentText"/>
+              <w:numPr>
+                <w:ilvl w:val="12"/>
+                <w:numId w:val="0"/>
+              </w:numPr>
+              <w:rPr>
+                <w:rFonts w:asciiTheme="minorHAnsi" w:hAnsiTheme="minorHAnsi"/>
+              </w:rPr>
+            </w:pPr>
+            <w:r>
+              <w:rPr>
+                <w:rFonts w:asciiTheme="minorHAnsi" w:hAnsiTheme="minorHAnsi"/>
+              </w:rPr>
+              <w:t>Notes</w:t>
+            </w:r>
+          </w:p>
+        </w:tc>
+        <w:tc>
+          <w:tcPr>
+            <w:tcW w:w="10455" w:type="dxa"/>
+          </w:tcPr>
+          <w:p>
+            <w:pPr>
+              <w:rPr>
+                <w:rFonts w:asciiTheme="minorHAnsi" w:hAnsiTheme="minorHAnsi"/>
+              </w:rPr>
+            </w:pPr>
+          </w:p>
+        </w:tc>
+      </w:tr>
+    </w:tbl>
+    <w:p/>
+    <w:p/>
+    <w:tbl>
+      <w:tblPr>
+        <w:tblW w:w="13500" w:type="dxa"/>
+        <w:tblInd w:w="-612" w:type="dxa"/>
+        <w:tblBorders>
+          <w:top w:val="double" w:sz="4" w:space="0" w:color="auto"/>
+          <w:left w:val="double" w:sz="4" w:space="0" w:color="auto"/>
+          <w:bottom w:val="double" w:sz="4" w:space="0" w:color="auto"/>
+          <w:right w:val="double" w:sz="4" w:space="0" w:color="auto"/>
+          <w:insideH w:val="single" w:sz="6" w:space="0" w:color="auto"/>
+          <w:insideV w:val="single" w:sz="6" w:space="0" w:color="auto"/>
+        </w:tblBorders>
+        <w:tblLayout w:type="fixed"/>
+        <w:tblLook w:val="0000" w:firstRow="0" w:lastRow="0" w:firstColumn="0" w:lastColumn="0" w:noHBand="0" w:noVBand="0"/>
+      </w:tblPr>
+      <w:tblGrid>
+        <w:gridCol w:w="900"/>
+        <w:gridCol w:w="3960"/>
+        <w:gridCol w:w="4500"/>
+        <w:gridCol w:w="1260"/>
+        <w:gridCol w:w="2880"/>
+      </w:tblGrid>
+      <w:tr>
+        <w:trPr>
+          <w:cantSplit/>
+          <w:tblHeader/>
+        </w:trPr>
+        <w:tc>
+          <w:tcPr>
+            <w:tcW w:w="900" w:type="dxa"/>
+            <w:shd w:val="clear" w:color="auto" w:fill="A6A6A6"/>
+          </w:tcPr>
+          <w:p>
+            <w:pPr>
+              <w:pStyle w:val="Header"/>
+              <w:tabs>
+                <w:tab w:val="clear" w:pos="4320"/>
+                <w:tab w:val="clear" w:pos="8640"/>
+              </w:tabs>
+              <w:spacing w:before="40" w:after="40"/>
+              <w:jc w:val="both"/>
+              <w:rPr>
+                <w:b/>
+                <w:i/>
+              </w:rPr>
+            </w:pPr>
+            <w:r>
+              <w:rPr>
+                <w:b/>
+              </w:rPr>
+              <w:t>TEST#</w:t>
+            </w:r>
+          </w:p>
+        </w:tc>
+        <w:tc>
+          <w:tcPr>
+            <w:tcW w:w="3960" w:type="dxa"/>
+            <w:shd w:val="clear" w:color="auto" w:fill="A6A6A6"/>
+          </w:tcPr>
+          <w:p>
+            <w:pPr>
+              <w:pStyle w:val="Header"/>
+              <w:tabs>
+                <w:tab w:val="clear" w:pos="4320"/>
+                <w:tab w:val="clear" w:pos="8640"/>
+              </w:tabs>
+              <w:spacing w:before="20" w:after="20"/>
+              <w:rPr>
+                <w:b/>
+                <w:i/>
+              </w:rPr>
+            </w:pPr>
+            <w:r>
+              <w:rPr>
+                <w:b/>
+              </w:rPr>
+              <w:t>ACTION</w:t>
+            </w:r>
+          </w:p>
+        </w:tc>
+        <w:tc>
+          <w:tcPr>
+            <w:tcW w:w="4500" w:type="dxa"/>
+            <w:shd w:val="clear" w:color="auto" w:fill="A6A6A6"/>
+          </w:tcPr>
+          <w:p>
+            <w:pPr>
+              <w:pStyle w:val="Header"/>
+              <w:tabs>
+                <w:tab w:val="clear" w:pos="4320"/>
+                <w:tab w:val="clear" w:pos="8640"/>
+              </w:tabs>
+              <w:spacing w:before="40" w:after="40"/>
+              <w:rPr>
+                <w:b/>
+                <w:i/>
+              </w:rPr>
+            </w:pPr>
+            <w:r>
+              <w:rPr>
+                <w:b/>
+              </w:rPr>
+              <w:t xml:space="preserve">EXPECTED RESULTS </w:t>
+            </w:r>
+          </w:p>
+        </w:tc>
+        <w:tc>
+          <w:tcPr>
+            <w:tcW w:w="1260" w:type="dxa"/>
+            <w:shd w:val="clear" w:color="auto" w:fill="A6A6A6"/>
+          </w:tcPr>
+          <w:p>
+            <w:pPr>
+              <w:pStyle w:val="Header"/>
+              <w:tabs>
+                <w:tab w:val="clear" w:pos="4320"/>
+                <w:tab w:val="clear" w:pos="8640"/>
+              </w:tabs>
+              <w:spacing w:before="40" w:after="40"/>
+              <w:jc w:val="center"/>
+              <w:rPr>
+                <w:b/>
+                <w:i/>
+              </w:rPr>
+            </w:pPr>
+            <w:r>
+              <w:rPr>
+                <w:b/>
+              </w:rPr>
+              <w:t>RESULTS</w:t>
+            </w:r>
+          </w:p>
+          <w:p>
+            <w:pPr>
+              <w:pStyle w:val="Header"/>
+              <w:tabs>
+                <w:tab w:val="clear" w:pos="4320"/>
+                <w:tab w:val="clear" w:pos="8640"/>
+              </w:tabs>
+              <w:spacing w:before="40" w:after="40"/>
+              <w:jc w:val="center"/>
+              <w:rPr>
+                <w:b/>
+                <w:i/>
+              </w:rPr>
+            </w:pPr>
+            <w:r>
+              <w:rPr>
+                <w:b/>
+              </w:rPr>
+              <w:t>P/F/I</w:t>
+            </w:r>
+          </w:p>
+        </w:tc>
+        <w:tc>
+          <w:tcPr>
+            <w:tcW w:w="2880" w:type="dxa"/>
+            <w:shd w:val="clear" w:color="auto" w:fill="A6A6A6"/>
+          </w:tcPr>
+          <w:p>
+            <w:pPr>
+              <w:pStyle w:val="Header"/>
+              <w:tabs>
+                <w:tab w:val="clear" w:pos="4320"/>
+                <w:tab w:val="clear" w:pos="8640"/>
+              </w:tabs>
+              <w:spacing w:before="40" w:after="40"/>
+              <w:rPr>
+                <w:b/>
+                <w:i/>
+              </w:rPr>
+            </w:pPr>
+            <w:r>
+              <w:rPr>
+                <w:b/>
+              </w:rPr>
+              <w:t>COMMENTS</w:t>
+            </w:r>
+          </w:p>
+        </w:tc>
+      </w:tr>
+      <w:tr>
+        <w:trPr>
+          <w:cantSplit/>
+        </w:trPr>
+        <w:tc>
+          <w:tcPr>
+            <w:tcW w:w="900" w:type="dxa"/>
+          </w:tcPr>
+          <w:p>
+            <w:pPr>
+              <w:pStyle w:val="Header"/>
+              <w:numPr>
+                <w:ilvl w:val="0"/>
+                <w:numId w:val="44"/>
+              </w:numPr>
+              <w:tabs>
+                <w:tab w:val="clear" w:pos="4320"/>
+                <w:tab w:val="clear" w:pos="8640"/>
+              </w:tabs>
+              <w:overflowPunct/>
+              <w:autoSpaceDE/>
+              <w:autoSpaceDN/>
+              <w:adjustRightInd/>
+              <w:spacing w:before="40" w:after="40"/>
+              <w:jc w:val="both"/>
+              <w:textAlignment w:val="auto"/>
+              <w:rPr>
+                <w:i/>
+              </w:rPr>
+            </w:pPr>
+          </w:p>
+        </w:tc>
+        <w:tc>
+          <w:tcPr>
+            <w:tcW w:w="3960" w:type="dxa"/>
+          </w:tcPr>
+          <w:p>
+            <w:pPr>
+              <w:pStyle w:val="CSETableText"/>
+              <w:ind w:left="159"/>
+              <w:rPr>
+                <w:rFonts w:asciiTheme="minorHAnsi" w:hAnsiTheme="minorHAnsi"/>
+                <w:bCs/>
+                <w:szCs w:val="20"/>
+              </w:rPr>
+            </w:pPr>
+            <w:r>
+              <w:rPr>
+                <w:rFonts w:asciiTheme="minorHAnsi" w:hAnsiTheme="minorHAnsi"/>
+                <w:bCs/>
+                <w:szCs w:val="20"/>
+              </w:rPr>
+              <w:t xml:space="preserve">Launch link to test main </w:t>
+            </w:r>
+            <w:r>
+              <w:rPr>
+                <w:rFonts w:asciiTheme="minorHAnsi" w:hAnsiTheme="minorHAnsi"/>
+                <w:bCs/>
+                <w:szCs w:val="20"/>
+              </w:rPr>
+              <w:t xml:space="preserve">dashboard </w:t>
+            </w:r>
+            <w:r>
+              <w:rPr>
+                <w:rFonts w:asciiTheme="minorHAnsi" w:hAnsiTheme="minorHAnsi"/>
+                <w:bCs/>
+                <w:szCs w:val="20"/>
+              </w:rPr>
+              <w:t xml:space="preserve">page using an </w:t>
+            </w:r>
+            <w:r>
+              <w:rPr>
+                <w:rFonts w:asciiTheme="minorHAnsi" w:hAnsiTheme="minorHAnsi"/>
+                <w:bCs/>
+                <w:szCs w:val="20"/>
+              </w:rPr>
+              <w:t>CSR</w:t>
+            </w:r>
+            <w:r>
+              <w:rPr>
+                <w:rFonts w:asciiTheme="minorHAnsi" w:hAnsiTheme="minorHAnsi"/>
+                <w:bCs/>
+                <w:szCs w:val="20"/>
+              </w:rPr>
+              <w:t xml:space="preserve"> </w:t>
+            </w:r>
+            <w:r>
+              <w:rPr>
+                <w:rFonts w:asciiTheme="minorHAnsi" w:hAnsiTheme="minorHAnsi"/>
+                <w:bCs/>
+                <w:szCs w:val="20"/>
+              </w:rPr>
+              <w:t xml:space="preserve">account </w:t>
+            </w:r>
+            <w:r>
+              <w:rPr>
+                <w:rFonts w:asciiTheme="minorHAnsi" w:hAnsiTheme="minorHAnsi"/>
+                <w:bCs/>
+                <w:szCs w:val="20"/>
+              </w:rPr>
+              <w:t>:</w:t>
+            </w:r>
+            <w:r>
+              <w:rPr>
+                <w:rFonts w:asciiTheme="minorHAnsi" w:hAnsiTheme="minorHAnsi"/>
+                <w:bCs/>
+                <w:szCs w:val="20"/>
+              </w:rPr>
+              <w:br/>
+            </w:r>
+          </w:p>
+          <w:p>
+            <w:pPr>
+              <w:pStyle w:val="CSETableText"/>
+              <w:ind w:left="159"/>
+              <w:rPr>
+                <w:rFonts w:asciiTheme="minorHAnsi" w:hAnsiTheme="minorHAnsi"/>
+                <w:bCs/>
+                <w:szCs w:val="20"/>
+              </w:rPr>
+            </w:pPr>
+            <w:hyperlink r:id="rId10" w:history="1">
+              <w:r>
+                <w:rPr>
+                  <w:rStyle w:val="Hyperlink"/>
+                  <w:rFonts w:asciiTheme="minorHAnsi" w:hAnsiTheme="minorHAnsi"/>
+                </w:rPr>
+                <w:t>https://vacmsmpmd01.vangent.local/coach2/default.aspx</w:t>
+              </w:r>
+            </w:hyperlink>
+            <w:r>
+              <w:rPr>
+                <w:rFonts w:asciiTheme="minorHAnsi" w:hAnsiTheme="minorHAnsi"/>
+              </w:rPr>
+              <w:t xml:space="preserve"> </w:t>
+            </w:r>
+          </w:p>
+        </w:tc>
+        <w:tc>
+          <w:tcPr>
+            <w:tcW w:w="4500" w:type="dxa"/>
+          </w:tcPr>
+          <w:p>
+            <w:pPr>
+              <w:pStyle w:val="Header"/>
+              <w:tabs>
+                <w:tab w:val="clear" w:pos="4320"/>
+                <w:tab w:val="clear" w:pos="8640"/>
+              </w:tabs>
+              <w:spacing w:before="40" w:after="40"/>
+              <w:rPr>
+                <w:rFonts w:asciiTheme="minorHAnsi" w:hAnsiTheme="minorHAnsi" w:cs="Courier New"/>
+                <w:sz w:val="16"/>
+              </w:rPr>
+            </w:pPr>
+            <w:r>
+              <w:rPr>
+                <w:rFonts w:asciiTheme="minorHAnsi" w:hAnsiTheme="minorHAnsi"/>
+              </w:rPr>
+              <w:t>Main page successfully loads with credentials passed</w:t>
+            </w:r>
+            <w:r>
+              <w:rPr>
+                <w:rFonts w:asciiTheme="minorHAnsi" w:hAnsiTheme="minorHAnsi"/>
+              </w:rPr>
+              <w:t xml:space="preserve"> reflecting data in </w:t>
+            </w:r>
+            <w:proofErr w:type="spellStart"/>
+            <w:r>
+              <w:rPr>
+                <w:rFonts w:asciiTheme="minorHAnsi" w:hAnsiTheme="minorHAnsi"/>
+              </w:rPr>
+              <w:t>eCoachingTest</w:t>
+            </w:r>
+            <w:proofErr w:type="spellEnd"/>
+            <w:r>
+              <w:rPr>
+                <w:rFonts w:asciiTheme="minorHAnsi" w:hAnsiTheme="minorHAnsi"/>
+              </w:rPr>
+              <w:t xml:space="preserve"> </w:t>
+            </w:r>
+            <w:proofErr w:type="spellStart"/>
+            <w:r>
+              <w:rPr>
+                <w:rFonts w:asciiTheme="minorHAnsi" w:hAnsiTheme="minorHAnsi"/>
+              </w:rPr>
+              <w:t>db</w:t>
+            </w:r>
+            <w:proofErr w:type="spellEnd"/>
+            <w:r>
+              <w:rPr>
+                <w:rFonts w:asciiTheme="minorHAnsi" w:hAnsiTheme="minorHAnsi"/>
+              </w:rPr>
+              <w:br/>
+            </w:r>
+            <w:r>
+              <w:rPr>
+                <w:rFonts w:asciiTheme="minorHAnsi" w:hAnsiTheme="minorHAnsi"/>
+              </w:rPr>
+              <w:br/>
+            </w:r>
+          </w:p>
+        </w:tc>
+        <w:tc>
+          <w:tcPr>
+            <w:tcW w:w="1260" w:type="dxa"/>
+          </w:tcPr>
+          <w:p>
+            <w:pPr>
+              <w:pStyle w:val="Header"/>
+              <w:tabs>
+                <w:tab w:val="clear" w:pos="4320"/>
+                <w:tab w:val="clear" w:pos="8640"/>
+              </w:tabs>
+              <w:spacing w:before="40" w:after="40"/>
+              <w:jc w:val="center"/>
+              <w:rPr>
+                <w:i/>
+              </w:rPr>
+            </w:pPr>
+            <w:r>
+              <w:rPr>
+                <w:i/>
+              </w:rPr>
+              <w:t>P</w:t>
+            </w:r>
+          </w:p>
+        </w:tc>
+        <w:tc>
+          <w:tcPr>
+            <w:tcW w:w="2880" w:type="dxa"/>
+          </w:tcPr>
+          <w:p>
+            <w:pPr>
+              <w:pStyle w:val="Header"/>
+              <w:tabs>
+                <w:tab w:val="clear" w:pos="4320"/>
+                <w:tab w:val="clear" w:pos="8640"/>
+              </w:tabs>
+              <w:spacing w:before="40" w:after="40"/>
+              <w:rPr>
+                <w:i/>
+              </w:rPr>
+            </w:pPr>
+            <w:r>
+              <w:rPr>
+                <w:i/>
+              </w:rPr>
+              <w:t>Perform same test for CSR Job Codes:</w:t>
+            </w:r>
+            <w:r>
+              <w:rPr>
+                <w:i/>
+              </w:rPr>
+              <w:br/>
+            </w:r>
+            <w:r>
+              <w:rPr>
+                <w:i/>
+              </w:rPr>
+              <w:br/>
+              <w:t>WACS01</w:t>
+            </w:r>
+          </w:p>
+          <w:p>
+            <w:pPr>
+              <w:pStyle w:val="Header"/>
+              <w:tabs>
+                <w:tab w:val="clear" w:pos="4320"/>
+                <w:tab w:val="clear" w:pos="8640"/>
+              </w:tabs>
+              <w:spacing w:before="40" w:after="40"/>
+              <w:rPr>
+                <w:i/>
+              </w:rPr>
+            </w:pPr>
+            <w:r>
+              <w:rPr>
+                <w:i/>
+              </w:rPr>
+              <w:t>WACS02</w:t>
+            </w:r>
+          </w:p>
+          <w:p>
+            <w:pPr>
+              <w:pStyle w:val="Header"/>
+              <w:tabs>
+                <w:tab w:val="clear" w:pos="4320"/>
+                <w:tab w:val="clear" w:pos="8640"/>
+              </w:tabs>
+              <w:spacing w:before="40" w:after="40"/>
+              <w:rPr>
+                <w:i/>
+              </w:rPr>
+            </w:pPr>
+            <w:r>
+              <w:rPr>
+                <w:i/>
+              </w:rPr>
+              <w:t>WACS03</w:t>
+            </w:r>
+          </w:p>
+        </w:tc>
+      </w:tr>
+      <w:tr>
+        <w:trPr>
+          <w:cantSplit/>
+        </w:trPr>
+        <w:tc>
+          <w:tcPr>
+            <w:tcW w:w="900" w:type="dxa"/>
+          </w:tcPr>
+          <w:p>
+            <w:pPr>
+              <w:pStyle w:val="Header"/>
+              <w:numPr>
+                <w:ilvl w:val="0"/>
+                <w:numId w:val="44"/>
+              </w:numPr>
+              <w:tabs>
+                <w:tab w:val="clear" w:pos="4320"/>
+                <w:tab w:val="clear" w:pos="8640"/>
+              </w:tabs>
+              <w:overflowPunct/>
+              <w:autoSpaceDE/>
+              <w:autoSpaceDN/>
+              <w:adjustRightInd/>
+              <w:spacing w:before="40" w:after="40"/>
+              <w:jc w:val="both"/>
+              <w:textAlignment w:val="auto"/>
+              <w:rPr>
+                <w:i/>
+              </w:rPr>
+            </w:pPr>
+            <w:bookmarkStart w:id="15" w:name="_GoBack" w:colFirst="1" w:colLast="4"/>
+          </w:p>
+        </w:tc>
+        <w:tc>
+          <w:tcPr>
+            <w:tcW w:w="3960" w:type="dxa"/>
+          </w:tcPr>
+          <w:p>
+            <w:pPr>
+              <w:pStyle w:val="CSETableText"/>
+              <w:ind w:left="159"/>
+              <w:rPr>
+                <w:rFonts w:asciiTheme="minorHAnsi" w:hAnsiTheme="minorHAnsi"/>
+                <w:bCs/>
+                <w:szCs w:val="20"/>
+              </w:rPr>
+            </w:pPr>
+            <w:r>
+              <w:rPr>
+                <w:rFonts w:asciiTheme="minorHAnsi" w:hAnsiTheme="minorHAnsi"/>
+                <w:bCs/>
+                <w:szCs w:val="20"/>
+              </w:rPr>
+              <w:t xml:space="preserve">Select “New Submissions” tab. </w:t>
+            </w:r>
+            <w:r>
+              <w:rPr>
+                <w:rFonts w:asciiTheme="minorHAnsi" w:hAnsiTheme="minorHAnsi"/>
+                <w:bCs/>
+                <w:szCs w:val="20"/>
+              </w:rPr>
+              <w:t xml:space="preserve"> </w:t>
+            </w:r>
+          </w:p>
+          <w:p>
+            <w:pPr>
+              <w:pStyle w:val="CSETableText"/>
+              <w:ind w:left="159"/>
+              <w:rPr>
+                <w:rFonts w:asciiTheme="minorHAnsi" w:hAnsiTheme="minorHAnsi"/>
+                <w:bCs/>
+                <w:szCs w:val="20"/>
+              </w:rPr>
+            </w:pPr>
+            <w:r>
+              <w:rPr>
+                <w:rFonts w:asciiTheme="minorHAnsi" w:hAnsiTheme="minorHAnsi"/>
+                <w:bCs/>
+                <w:szCs w:val="20"/>
+              </w:rPr>
+              <w:t xml:space="preserve">  </w:t>
+            </w:r>
+            <w:r>
+              <w:rPr>
+                <w:rFonts w:asciiTheme="minorHAnsi" w:hAnsiTheme="minorHAnsi"/>
+                <w:bCs/>
+                <w:szCs w:val="20"/>
+              </w:rPr>
+              <w:t xml:space="preserve"> </w:t>
+            </w:r>
+          </w:p>
+        </w:tc>
+        <w:tc>
+          <w:tcPr>
+            <w:tcW w:w="4500" w:type="dxa"/>
+          </w:tcPr>
+          <w:p>
+            <w:pPr>
+              <w:pStyle w:val="Header"/>
+              <w:tabs>
+                <w:tab w:val="clear" w:pos="4320"/>
+                <w:tab w:val="clear" w:pos="8640"/>
+              </w:tabs>
+              <w:spacing w:before="40" w:after="40"/>
+              <w:rPr>
+                <w:rFonts w:asciiTheme="minorHAnsi" w:hAnsiTheme="minorHAnsi"/>
+              </w:rPr>
+            </w:pPr>
+            <w:r>
+              <w:rPr>
+                <w:rFonts w:asciiTheme="minorHAnsi" w:hAnsiTheme="minorHAnsi"/>
+              </w:rPr>
+              <w:t xml:space="preserve">[IOPTION1] – if user is job code WACS01 or WACS03 and is in - </w:t>
+            </w:r>
+            <w:r>
+              <w:rPr>
+                <w:rFonts w:asciiTheme="minorHAnsi" w:hAnsiTheme="minorHAnsi"/>
+              </w:rPr>
+              <w:t xml:space="preserve"> </w:t>
+            </w:r>
+            <w:proofErr w:type="spellStart"/>
+            <w:r>
+              <w:rPr>
+                <w:rFonts w:asciiTheme="minorHAnsi" w:hAnsiTheme="minorHAnsi"/>
+              </w:rPr>
+              <w:t>EC.Historical_Dashboard_ACL</w:t>
+            </w:r>
+            <w:proofErr w:type="spellEnd"/>
+            <w:r>
+              <w:rPr>
+                <w:rFonts w:asciiTheme="minorHAnsi" w:hAnsiTheme="minorHAnsi"/>
+              </w:rPr>
+              <w:t xml:space="preserve"> then verify that user can see and access content on the “New Submissions”</w:t>
+            </w:r>
+            <w:r>
+              <w:rPr>
+                <w:rFonts w:asciiTheme="minorHAnsi" w:hAnsiTheme="minorHAnsi"/>
+              </w:rPr>
+              <w:t xml:space="preserve"> tab</w:t>
+            </w:r>
+          </w:p>
+          <w:p>
+            <w:pPr>
+              <w:pStyle w:val="Header"/>
+              <w:tabs>
+                <w:tab w:val="clear" w:pos="4320"/>
+                <w:tab w:val="clear" w:pos="8640"/>
+              </w:tabs>
+              <w:spacing w:before="40" w:after="40"/>
+              <w:rPr>
+                <w:rFonts w:asciiTheme="minorHAnsi" w:hAnsiTheme="minorHAnsi"/>
+              </w:rPr>
+            </w:pPr>
+          </w:p>
+          <w:p>
+            <w:pPr>
+              <w:pStyle w:val="Header"/>
+              <w:tabs>
+                <w:tab w:val="clear" w:pos="4320"/>
+                <w:tab w:val="clear" w:pos="8640"/>
+              </w:tabs>
+              <w:spacing w:before="40" w:after="40"/>
+              <w:rPr>
+                <w:rFonts w:asciiTheme="minorHAnsi" w:hAnsiTheme="minorHAnsi"/>
+              </w:rPr>
+            </w:pPr>
+            <w:r>
+              <w:rPr>
+                <w:rFonts w:asciiTheme="minorHAnsi" w:hAnsiTheme="minorHAnsi"/>
+              </w:rPr>
+              <w:t>[IOPTION</w:t>
+            </w:r>
+            <w:r>
+              <w:rPr>
+                <w:rFonts w:asciiTheme="minorHAnsi" w:hAnsiTheme="minorHAnsi"/>
+              </w:rPr>
+              <w:t>2</w:t>
+            </w:r>
+            <w:r>
+              <w:rPr>
+                <w:rFonts w:asciiTheme="minorHAnsi" w:hAnsiTheme="minorHAnsi"/>
+              </w:rPr>
+              <w:t>] – if user is job code WACS01</w:t>
+            </w:r>
+            <w:r>
+              <w:rPr>
+                <w:rFonts w:asciiTheme="minorHAnsi" w:hAnsiTheme="minorHAnsi"/>
+              </w:rPr>
+              <w:t xml:space="preserve">, </w:t>
+            </w:r>
+            <w:r>
+              <w:rPr>
+                <w:rFonts w:asciiTheme="minorHAnsi" w:hAnsiTheme="minorHAnsi"/>
+              </w:rPr>
+              <w:t xml:space="preserve"> WACS03 and </w:t>
+            </w:r>
+            <w:r>
+              <w:rPr>
+                <w:rFonts w:asciiTheme="minorHAnsi" w:hAnsiTheme="minorHAnsi"/>
+                <w:b/>
+              </w:rPr>
+              <w:t xml:space="preserve">is </w:t>
+            </w:r>
+            <w:r>
+              <w:rPr>
+                <w:rFonts w:asciiTheme="minorHAnsi" w:hAnsiTheme="minorHAnsi"/>
+                <w:b/>
+              </w:rPr>
+              <w:t>not</w:t>
+            </w:r>
+            <w:r>
+              <w:rPr>
+                <w:rFonts w:asciiTheme="minorHAnsi" w:hAnsiTheme="minorHAnsi"/>
+              </w:rPr>
+              <w:t xml:space="preserve"> </w:t>
+            </w:r>
+            <w:r>
+              <w:rPr>
+                <w:rFonts w:asciiTheme="minorHAnsi" w:hAnsiTheme="minorHAnsi"/>
+              </w:rPr>
+              <w:t xml:space="preserve">in - </w:t>
+            </w:r>
+            <w:r>
+              <w:rPr>
+                <w:rFonts w:asciiTheme="minorHAnsi" w:hAnsiTheme="minorHAnsi"/>
+              </w:rPr>
+              <w:t xml:space="preserve"> </w:t>
+            </w:r>
+            <w:proofErr w:type="spellStart"/>
+            <w:r>
+              <w:rPr>
+                <w:rFonts w:asciiTheme="minorHAnsi" w:hAnsiTheme="minorHAnsi"/>
+              </w:rPr>
+              <w:t>EC.Historical_Dashboard_ACL</w:t>
+            </w:r>
+            <w:proofErr w:type="spellEnd"/>
+            <w:r>
+              <w:rPr>
+                <w:rFonts w:asciiTheme="minorHAnsi" w:hAnsiTheme="minorHAnsi"/>
+              </w:rPr>
+              <w:t xml:space="preserve">, or is WACS02, </w:t>
+            </w:r>
+            <w:r>
+              <w:rPr>
+                <w:rFonts w:asciiTheme="minorHAnsi" w:hAnsiTheme="minorHAnsi"/>
+              </w:rPr>
+              <w:t xml:space="preserve">then verify that user </w:t>
+            </w:r>
+            <w:r>
+              <w:rPr>
+                <w:rFonts w:asciiTheme="minorHAnsi" w:hAnsiTheme="minorHAnsi"/>
+                <w:b/>
+              </w:rPr>
+              <w:t>can</w:t>
+            </w:r>
+            <w:r>
+              <w:rPr>
+                <w:rFonts w:asciiTheme="minorHAnsi" w:hAnsiTheme="minorHAnsi"/>
+                <w:b/>
+              </w:rPr>
+              <w:t>not</w:t>
+            </w:r>
+            <w:r>
+              <w:rPr>
+                <w:rFonts w:asciiTheme="minorHAnsi" w:hAnsiTheme="minorHAnsi"/>
+              </w:rPr>
+              <w:t xml:space="preserve"> see </w:t>
+            </w:r>
+            <w:r>
+              <w:rPr>
+                <w:rFonts w:asciiTheme="minorHAnsi" w:hAnsiTheme="minorHAnsi"/>
+              </w:rPr>
+              <w:t xml:space="preserve">and access content on </w:t>
+            </w:r>
+            <w:r>
+              <w:rPr>
+                <w:rFonts w:asciiTheme="minorHAnsi" w:hAnsiTheme="minorHAnsi"/>
+              </w:rPr>
+              <w:t xml:space="preserve">the “New Submissions” </w:t>
+            </w:r>
+          </w:p>
+        </w:tc>
+        <w:tc>
+          <w:tcPr>
+            <w:tcW w:w="1260" w:type="dxa"/>
+          </w:tcPr>
+          <w:p>
+            <w:pPr>
+              <w:pStyle w:val="Header"/>
+              <w:tabs>
+                <w:tab w:val="clear" w:pos="4320"/>
+                <w:tab w:val="clear" w:pos="8640"/>
+              </w:tabs>
+              <w:spacing w:before="40" w:after="40"/>
+              <w:jc w:val="center"/>
+              <w:rPr>
+                <w:i/>
+              </w:rPr>
+            </w:pPr>
+            <w:r>
+              <w:rPr>
+                <w:i/>
+              </w:rPr>
+              <w:t>P</w:t>
+            </w:r>
+          </w:p>
+        </w:tc>
+        <w:tc>
+          <w:tcPr>
+            <w:tcW w:w="2880" w:type="dxa"/>
+          </w:tcPr>
+          <w:p>
+            <w:pPr>
+              <w:pStyle w:val="Header"/>
+              <w:tabs>
+                <w:tab w:val="clear" w:pos="4320"/>
+                <w:tab w:val="clear" w:pos="8640"/>
+              </w:tabs>
+              <w:spacing w:before="40" w:after="40"/>
+              <w:rPr>
+                <w:i/>
+              </w:rPr>
+            </w:pPr>
+          </w:p>
+        </w:tc>
+      </w:tr>
+      <w:bookmarkEnd w:id="15"/>
+    </w:tbl>
+    <w:p>
+      <w:pPr>
+        <w:rPr>
+          <w:sz w:val="18"/>
+        </w:rPr>
+      </w:pPr>
+    </w:p>
+    <w:p>
+      <w:pPr>
+        <w:rPr>
+          <w:sz w:val="18"/>
+        </w:rPr>
+      </w:pPr>
+    </w:p>
     <w:sectPr>
-      <w:headerReference w:type="default" r:id="rId10"/>
-      <w:footerReference w:type="default" r:id="rId11"/>
-      <w:footerReference w:type="first" r:id="rId12"/>
+      <w:headerReference w:type="default" r:id="rId11"/>
+      <w:footerReference w:type="default" r:id="rId12"/>
+      <w:footerReference w:type="first" r:id="rId13"/>
       <w:pgSz w:w="15840" w:h="12240" w:orient="landscape" w:code="1"/>
       <w:pgMar w:top="720" w:right="1080" w:bottom="720" w:left="1080" w:header="720" w:footer="720" w:gutter="0"/>
       <w:cols w:space="720"/>
@@ -2919,7 +4302,6 @@
       <w:tab/>
       <w:t xml:space="preserve">  </w:t>
     </w:r>
-    <w:proofErr w:type="spellStart"/>
     <w:r>
       <w:rPr>
         <w:b/>
@@ -2927,7 +4309,6 @@
       </w:rPr>
       <w:t>eCoaching</w:t>
     </w:r>
-    <w:proofErr w:type="spellEnd"/>
     <w:r>
       <w:rPr>
         <w:b/>
@@ -3053,7 +4434,7 @@
         <w:sz w:val="18"/>
         <w:szCs w:val="18"/>
       </w:rPr>
-      <w:t>5</w:t>
+      <w:t>6</w:t>
     </w:r>
     <w:r>
       <w:rPr>
@@ -3102,7 +4483,7 @@
         <w:sz w:val="18"/>
         <w:szCs w:val="18"/>
       </w:rPr>
-      <w:t>5</w:t>
+      <w:t>6</w:t>
     </w:r>
     <w:r>
       <w:rPr>
@@ -3300,7 +4681,6 @@
       </w:rPr>
       <w:t xml:space="preserve">                                                              </w:t>
     </w:r>
-    <w:proofErr w:type="spellStart"/>
     <w:proofErr w:type="gramStart"/>
     <w:r>
       <w:rPr>
@@ -3308,7 +4688,6 @@
       </w:rPr>
       <w:t>eCoaching</w:t>
     </w:r>
-    <w:proofErr w:type="spellEnd"/>
     <w:proofErr w:type="gramEnd"/>
     <w:r>
       <w:rPr>
@@ -6132,6 +7511,122 @@
     </w:lvl>
   </w:abstractNum>
   <w:abstractNum w:abstractNumId="24">
+    <w:nsid w:val="44AE0766"/>
+    <w:multiLevelType w:val="hybridMultilevel"/>
+    <w:tmpl w:val="A0F2ED22"/>
+    <w:lvl w:ilvl="0" w:tplc="0409000F">
+      <w:start w:val="1"/>
+      <w:numFmt w:val="decimal"/>
+      <w:lvlText w:val="%1."/>
+      <w:lvlJc w:val="left"/>
+      <w:pPr>
+        <w:tabs>
+          <w:tab w:val="num" w:pos="720"/>
+        </w:tabs>
+        <w:ind w:left="720" w:hanging="360"/>
+      </w:pPr>
+    </w:lvl>
+    <w:lvl w:ilvl="1" w:tplc="4056895E">
+      <w:start w:val="1"/>
+      <w:numFmt w:val="decimal"/>
+      <w:lvlText w:val="%2."/>
+      <w:lvlJc w:val="left"/>
+      <w:pPr>
+        <w:tabs>
+          <w:tab w:val="num" w:pos="1440"/>
+        </w:tabs>
+        <w:ind w:left="1440" w:hanging="360"/>
+      </w:pPr>
+      <w:rPr>
+        <w:rFonts w:hint="default"/>
+      </w:rPr>
+    </w:lvl>
+    <w:lvl w:ilvl="2" w:tplc="0409001B" w:tentative="1">
+      <w:start w:val="1"/>
+      <w:numFmt w:val="lowerRoman"/>
+      <w:lvlText w:val="%3."/>
+      <w:lvlJc w:val="right"/>
+      <w:pPr>
+        <w:tabs>
+          <w:tab w:val="num" w:pos="2160"/>
+        </w:tabs>
+        <w:ind w:left="2160" w:hanging="180"/>
+      </w:pPr>
+    </w:lvl>
+    <w:lvl w:ilvl="3" w:tplc="0409000F" w:tentative="1">
+      <w:start w:val="1"/>
+      <w:numFmt w:val="decimal"/>
+      <w:lvlText w:val="%4."/>
+      <w:lvlJc w:val="left"/>
+      <w:pPr>
+        <w:tabs>
+          <w:tab w:val="num" w:pos="2880"/>
+        </w:tabs>
+        <w:ind w:left="2880" w:hanging="360"/>
+      </w:pPr>
+    </w:lvl>
+    <w:lvl w:ilvl="4" w:tplc="04090019" w:tentative="1">
+      <w:start w:val="1"/>
+      <w:numFmt w:val="lowerLetter"/>
+      <w:lvlText w:val="%5."/>
+      <w:lvlJc w:val="left"/>
+      <w:pPr>
+        <w:tabs>
+          <w:tab w:val="num" w:pos="3600"/>
+        </w:tabs>
+        <w:ind w:left="3600" w:hanging="360"/>
+      </w:pPr>
+    </w:lvl>
+    <w:lvl w:ilvl="5" w:tplc="0409001B" w:tentative="1">
+      <w:start w:val="1"/>
+      <w:numFmt w:val="lowerRoman"/>
+      <w:lvlText w:val="%6."/>
+      <w:lvlJc w:val="right"/>
+      <w:pPr>
+        <w:tabs>
+          <w:tab w:val="num" w:pos="4320"/>
+        </w:tabs>
+        <w:ind w:left="4320" w:hanging="180"/>
+      </w:pPr>
+    </w:lvl>
+    <w:lvl w:ilvl="6" w:tplc="0409000F" w:tentative="1">
+      <w:start w:val="1"/>
+      <w:numFmt w:val="decimal"/>
+      <w:lvlText w:val="%7."/>
+      <w:lvlJc w:val="left"/>
+      <w:pPr>
+        <w:tabs>
+          <w:tab w:val="num" w:pos="5040"/>
+        </w:tabs>
+        <w:ind w:left="5040" w:hanging="360"/>
+      </w:pPr>
+    </w:lvl>
+    <w:lvl w:ilvl="7" w:tplc="04090019" w:tentative="1">
+      <w:start w:val="1"/>
+      <w:numFmt w:val="lowerLetter"/>
+      <w:lvlText w:val="%8."/>
+      <w:lvlJc w:val="left"/>
+      <w:pPr>
+        <w:tabs>
+          <w:tab w:val="num" w:pos="5760"/>
+        </w:tabs>
+        <w:ind w:left="5760" w:hanging="360"/>
+      </w:pPr>
+    </w:lvl>
+    <w:lvl w:ilvl="8" w:tplc="0409001B" w:tentative="1">
+      <w:start w:val="1"/>
+      <w:numFmt w:val="lowerRoman"/>
+      <w:lvlText w:val="%9."/>
+      <w:lvlJc w:val="right"/>
+      <w:pPr>
+        <w:tabs>
+          <w:tab w:val="num" w:pos="6480"/>
+        </w:tabs>
+        <w:ind w:left="6480" w:hanging="180"/>
+      </w:pPr>
+    </w:lvl>
+  </w:abstractNum>
+  <w:abstractNum w:abstractNumId="25">
     <w:nsid w:val="46F97645"/>
     <w:multiLevelType w:val="hybridMultilevel"/>
     <w:tmpl w:val="209EBA04"/>
@@ -6247,7 +7742,7 @@
       </w:pPr>
     </w:lvl>
   </w:abstractNum>
-  <w:abstractNum w:abstractNumId="25">
+  <w:abstractNum w:abstractNumId="26">
     <w:nsid w:val="495626B6"/>
     <w:multiLevelType w:val="hybridMultilevel"/>
     <w:tmpl w:val="A0F2ED22"/>
@@ -6363,7 +7858,7 @@
       </w:pPr>
     </w:lvl>
   </w:abstractNum>
-  <w:abstractNum w:abstractNumId="26">
+  <w:abstractNum w:abstractNumId="27">
     <w:nsid w:val="4E5C7770"/>
     <w:multiLevelType w:val="hybridMultilevel"/>
     <w:tmpl w:val="A0F2ED22"/>
@@ -6479,7 +7974,7 @@
       </w:pPr>
     </w:lvl>
   </w:abstractNum>
-  <w:abstractNum w:abstractNumId="27">
+  <w:abstractNum w:abstractNumId="28">
     <w:nsid w:val="53702ED4"/>
     <w:multiLevelType w:val="hybridMultilevel"/>
     <w:tmpl w:val="3AA8A74C"/>
@@ -6595,7 +8090,7 @@
       </w:pPr>
     </w:lvl>
   </w:abstractNum>
-  <w:abstractNum w:abstractNumId="28">
+  <w:abstractNum w:abstractNumId="29">
     <w:nsid w:val="539842C9"/>
     <w:multiLevelType w:val="hybridMultilevel"/>
     <w:tmpl w:val="C74EA7BA"/>
@@ -6708,7 +8203,7 @@
       </w:rPr>
     </w:lvl>
   </w:abstractNum>
-  <w:abstractNum w:abstractNumId="29">
+  <w:abstractNum w:abstractNumId="30">
     <w:nsid w:val="5401667C"/>
     <w:multiLevelType w:val="hybridMultilevel"/>
     <w:tmpl w:val="E382842E"/>
@@ -6824,7 +8319,7 @@
       </w:pPr>
     </w:lvl>
   </w:abstractNum>
-  <w:abstractNum w:abstractNumId="30">
+  <w:abstractNum w:abstractNumId="31">
     <w:nsid w:val="549B0DE4"/>
     <w:multiLevelType w:val="hybridMultilevel"/>
     <w:tmpl w:val="48D81DDE"/>
@@ -6940,7 +8435,7 @@
       </w:pPr>
     </w:lvl>
   </w:abstractNum>
-  <w:abstractNum w:abstractNumId="31">
+  <w:abstractNum w:abstractNumId="32">
     <w:nsid w:val="56B24556"/>
     <w:multiLevelType w:val="hybridMultilevel"/>
     <w:tmpl w:val="9FD655A2"/>
@@ -7056,7 +8551,7 @@
       </w:pPr>
     </w:lvl>
   </w:abstractNum>
-  <w:abstractNum w:abstractNumId="32">
+  <w:abstractNum w:abstractNumId="33">
     <w:nsid w:val="5DE158AC"/>
     <w:multiLevelType w:val="hybridMultilevel"/>
     <w:tmpl w:val="CAEA02D2"/>
@@ -7168,7 +8663,7 @@
       </w:rPr>
     </w:lvl>
   </w:abstractNum>
-  <w:abstractNum w:abstractNumId="33">
+  <w:abstractNum w:abstractNumId="34">
     <w:nsid w:val="614A1256"/>
     <w:multiLevelType w:val="hybridMultilevel"/>
     <w:tmpl w:val="A5F2D01C"/>
@@ -7257,7 +8752,7 @@
       </w:pPr>
     </w:lvl>
   </w:abstractNum>
-  <w:abstractNum w:abstractNumId="34">
+  <w:abstractNum w:abstractNumId="35">
     <w:nsid w:val="6173565D"/>
     <w:multiLevelType w:val="hybridMultilevel"/>
     <w:tmpl w:val="AE2EAB6E"/>
@@ -7373,7 +8868,7 @@
       </w:pPr>
     </w:lvl>
   </w:abstractNum>
-  <w:abstractNum w:abstractNumId="35">
+  <w:abstractNum w:abstractNumId="36">
     <w:nsid w:val="685F4D90"/>
     <w:multiLevelType w:val="hybridMultilevel"/>
     <w:tmpl w:val="C3DC4A78"/>
@@ -7489,7 +8984,7 @@
       </w:pPr>
     </w:lvl>
   </w:abstractNum>
-  <w:abstractNum w:abstractNumId="36">
+  <w:abstractNum w:abstractNumId="37">
     <w:nsid w:val="72E4602F"/>
     <w:multiLevelType w:val="hybridMultilevel"/>
     <w:tmpl w:val="578AA676"/>
@@ -7602,7 +9097,7 @@
       </w:rPr>
     </w:lvl>
   </w:abstractNum>
-  <w:abstractNum w:abstractNumId="37">
+  <w:abstractNum w:abstractNumId="38">
     <w:nsid w:val="751865FF"/>
     <w:multiLevelType w:val="hybridMultilevel"/>
     <w:tmpl w:val="8520B256"/>
@@ -7715,7 +9210,7 @@
       </w:rPr>
     </w:lvl>
   </w:abstractNum>
-  <w:abstractNum w:abstractNumId="38">
+  <w:abstractNum w:abstractNumId="39">
     <w:nsid w:val="7772191E"/>
     <w:multiLevelType w:val="hybridMultilevel"/>
     <w:tmpl w:val="A5229042"/>
@@ -7828,7 +9323,7 @@
       </w:rPr>
     </w:lvl>
   </w:abstractNum>
-  <w:abstractNum w:abstractNumId="39">
+  <w:abstractNum w:abstractNumId="40">
     <w:nsid w:val="77C34D39"/>
     <w:multiLevelType w:val="hybridMultilevel"/>
     <w:tmpl w:val="AC8875F2"/>
@@ -7941,7 +9436,7 @@
       </w:rPr>
     </w:lvl>
   </w:abstractNum>
-  <w:abstractNum w:abstractNumId="40">
+  <w:abstractNum w:abstractNumId="41">
     <w:nsid w:val="78982537"/>
     <w:multiLevelType w:val="hybridMultilevel"/>
     <w:tmpl w:val="AAB80878"/>
@@ -8054,7 +9549,7 @@
       </w:rPr>
     </w:lvl>
   </w:abstractNum>
-  <w:abstractNum w:abstractNumId="41">
+  <w:abstractNum w:abstractNumId="42">
     <w:nsid w:val="7CA0584B"/>
     <w:multiLevelType w:val="hybridMultilevel"/>
     <w:tmpl w:val="D68A2706"/>
@@ -8167,7 +9662,7 @@
       </w:rPr>
     </w:lvl>
   </w:abstractNum>
-  <w:abstractNum w:abstractNumId="42">
+  <w:abstractNum w:abstractNumId="43">
     <w:nsid w:val="7F7339A7"/>
     <w:multiLevelType w:val="hybridMultilevel"/>
     <w:tmpl w:val="F9863208"/>
@@ -8281,7 +9776,7 @@
     </w:lvl>
   </w:abstractNum>
   <w:num w:numId="1">
-    <w:abstractNumId w:val="26"/>
+    <w:abstractNumId w:val="27"/>
   </w:num>
   <w:num w:numId="2">
     <w:abstractNumId w:val="12"/>
@@ -8296,10 +9791,10 @@
     <w:abstractNumId w:val="9"/>
   </w:num>
   <w:num w:numId="6">
-    <w:abstractNumId w:val="29"/>
+    <w:abstractNumId w:val="30"/>
   </w:num>
   <w:num w:numId="7">
-    <w:abstractNumId w:val="35"/>
+    <w:abstractNumId w:val="36"/>
   </w:num>
   <w:num w:numId="8">
     <w:abstractNumId w:val="2"/>
@@ -8311,7 +9806,7 @@
     <w:abstractNumId w:val="23"/>
   </w:num>
   <w:num w:numId="11">
-    <w:abstractNumId w:val="27"/>
+    <w:abstractNumId w:val="28"/>
   </w:num>
   <w:num w:numId="12">
     <w:abstractNumId w:val="13"/>
@@ -8320,37 +9815,37 @@
     <w:abstractNumId w:val="6"/>
   </w:num>
   <w:num w:numId="14">
-    <w:abstractNumId w:val="28"/>
+    <w:abstractNumId w:val="29"/>
   </w:num>
   <w:num w:numId="15">
-    <w:abstractNumId w:val="38"/>
+    <w:abstractNumId w:val="39"/>
   </w:num>
   <w:num w:numId="16">
-    <w:abstractNumId w:val="40"/>
+    <w:abstractNumId w:val="41"/>
   </w:num>
   <w:num w:numId="17">
-    <w:abstractNumId w:val="41"/>
+    <w:abstractNumId w:val="42"/>
   </w:num>
   <w:num w:numId="18">
     <w:abstractNumId w:val="5"/>
   </w:num>
   <w:num w:numId="19">
-    <w:abstractNumId w:val="42"/>
+    <w:abstractNumId w:val="43"/>
   </w:num>
   <w:num w:numId="20">
-    <w:abstractNumId w:val="37"/>
+    <w:abstractNumId w:val="38"/>
   </w:num>
   <w:num w:numId="21">
     <w:abstractNumId w:val="11"/>
   </w:num>
   <w:num w:numId="22">
-    <w:abstractNumId w:val="32"/>
+    <w:abstractNumId w:val="33"/>
   </w:num>
   <w:num w:numId="23">
     <w:abstractNumId w:val="8"/>
   </w:num>
   <w:num w:numId="24">
-    <w:abstractNumId w:val="31"/>
+    <w:abstractNumId w:val="32"/>
   </w:num>
   <w:num w:numId="25">
     <w:abstractNumId w:val="15"/>
@@ -8365,7 +9860,7 @@
     <w:abstractNumId w:val="4"/>
   </w:num>
   <w:num w:numId="29">
-    <w:abstractNumId w:val="30"/>
+    <w:abstractNumId w:val="31"/>
   </w:num>
   <w:num w:numId="30">
     <w:abstractNumId w:val="1"/>
@@ -8374,7 +9869,7 @@
     <w:abstractNumId w:val="18"/>
   </w:num>
   <w:num w:numId="32">
-    <w:abstractNumId w:val="24"/>
+    <w:abstractNumId w:val="25"/>
   </w:num>
   <w:num w:numId="33">
     <w:abstractNumId w:val="3"/>
@@ -8383,7 +9878,7 @@
     <w:abstractNumId w:val="22"/>
   </w:num>
   <w:num w:numId="35">
-    <w:abstractNumId w:val="34"/>
+    <w:abstractNumId w:val="35"/>
   </w:num>
   <w:num w:numId="36">
     <w:abstractNumId w:val="10"/>
@@ -8395,19 +9890,22 @@
     <w:abstractNumId w:val="21"/>
   </w:num>
   <w:num w:numId="39">
-    <w:abstractNumId w:val="39"/>
+    <w:abstractNumId w:val="40"/>
   </w:num>
   <w:num w:numId="40">
-    <w:abstractNumId w:val="36"/>
+    <w:abstractNumId w:val="37"/>
   </w:num>
   <w:num w:numId="41">
     <w:abstractNumId w:val="19"/>
   </w:num>
   <w:num w:numId="42">
-    <w:abstractNumId w:val="25"/>
+    <w:abstractNumId w:val="26"/>
   </w:num>
   <w:num w:numId="43">
-    <w:abstractNumId w:val="33"/>
+    <w:abstractNumId w:val="34"/>
+  </w:num>
+  <w:num w:numId="44">
+    <w:abstractNumId w:val="24"/>
   </w:num>
   <w:numIdMacAtCleanup w:val="26"/>
 </w:numbering>
@@ -10117,7 +11615,7 @@
 </file>
 
 <file path=customXml/itemProps1.xml><?xml version="1.0" encoding="utf-8"?>
-<ds:datastoreItem xmlns:ds="http://schemas.openxmlformats.org/officeDocument/2006/customXml" ds:itemID="{55B3FC39-4E9F-4A0C-9C5A-0E30E5D4DEB8}">
+<ds:datastoreItem xmlns:ds="http://schemas.openxmlformats.org/officeDocument/2006/customXml" ds:itemID="{A4102F9C-A63A-44C8-83F4-C5D7BDEA3E9D}">
   <ds:schemaRefs>
     <ds:schemaRef ds:uri="http://schemas.openxmlformats.org/officeDocument/2006/bibliography"/>
   </ds:schemaRefs>

--- a/Unit Test/CCO_eCoaching_eCoaching_UI_Submission_UTD.docx
+++ b/Unit Test/CCO_eCoaching_eCoaching_UI_Submission_UTD.docx
@@ -14,6 +14,12 @@
           <w:rFonts w:ascii="Times New Roman" w:hAnsi="Times New Roman"/>
         </w:rPr>
       </w:pPr>
+      <w:r>
+        <w:rPr>
+          <w:rFonts w:ascii="Times New Roman" w:hAnsi="Times New Roman"/>
+        </w:rPr>
+        <w:t>08</w:t>
+      </w:r>
       <w:r>
         <w:rPr>
           <w:rFonts w:ascii="Times New Roman" w:hAnsi="Times New Roman"/>
@@ -231,7 +237,7 @@
           <w:sz w:val="18"/>
           <w:szCs w:val="18"/>
         </w:rPr>
-        <w:t>August 7, 2014</w:t>
+        <w:t>September 2, 2014</w:t>
       </w:r>
       <w:r>
         <w:rPr>
@@ -813,7 +819,7 @@
                 <w:i w:val="0"/>
                 <w:sz w:val="20"/>
               </w:rPr>
-              <w:t>263</w:t>
+              <w:t xml:space="preserve">263- </w:t>
             </w:r>
             <w:r>
               <w:rPr>
@@ -821,7 +827,7 @@
                 <w:i w:val="0"/>
                 <w:sz w:val="20"/>
               </w:rPr>
-              <w:t xml:space="preserve">- </w:t>
+              <w:t>ECUI</w:t>
             </w:r>
             <w:r>
               <w:rPr>
@@ -829,7 +835,7 @@
                 <w:i w:val="0"/>
                 <w:sz w:val="20"/>
               </w:rPr>
-              <w:t>ECUI</w:t>
+              <w:t>SUB</w:t>
             </w:r>
             <w:r>
               <w:rPr>
@@ -837,7 +843,7 @@
                 <w:i w:val="0"/>
                 <w:sz w:val="20"/>
               </w:rPr>
-              <w:t>SUB</w:t>
+              <w:t>0</w:t>
             </w:r>
             <w:r>
               <w:rPr>
@@ -845,7 +851,7 @@
                 <w:i w:val="0"/>
                 <w:sz w:val="20"/>
               </w:rPr>
-              <w:t>0</w:t>
+              <w:t xml:space="preserve">2 – Added new test case for </w:t>
             </w:r>
             <w:r>
               <w:rPr>
@@ -853,7 +859,7 @@
                 <w:i w:val="0"/>
                 <w:sz w:val="20"/>
               </w:rPr>
-              <w:t>2</w:t>
+              <w:t xml:space="preserve">submission </w:t>
             </w:r>
             <w:r>
               <w:rPr>
@@ -861,31 +867,7 @@
                 <w:i w:val="0"/>
                 <w:sz w:val="20"/>
               </w:rPr>
-              <w:t xml:space="preserve"> – Added new test case for </w:t>
-            </w:r>
-            <w:r>
-              <w:rPr>
-                <w:rFonts w:asciiTheme="minorHAnsi" w:hAnsiTheme="minorHAnsi"/>
-                <w:i w:val="0"/>
-                <w:sz w:val="20"/>
-              </w:rPr>
-              <w:t xml:space="preserve">submission </w:t>
-            </w:r>
-            <w:r>
-              <w:rPr>
-                <w:rFonts w:asciiTheme="minorHAnsi" w:hAnsiTheme="minorHAnsi"/>
-                <w:i w:val="0"/>
-                <w:sz w:val="20"/>
-              </w:rPr>
-              <w:t>page</w:t>
-            </w:r>
-            <w:r>
-              <w:rPr>
-                <w:rFonts w:asciiTheme="minorHAnsi" w:hAnsiTheme="minorHAnsi"/>
-                <w:i w:val="0"/>
-                <w:sz w:val="20"/>
-              </w:rPr>
-              <w:t xml:space="preserve"> to check for access allowance to CSRs with job WACS01 and WACS03 and “ARC” in table </w:t>
+              <w:t xml:space="preserve">page to check for access allowance to CSRs with job WACS01 and WACS03 and “ARC” in table </w:t>
             </w:r>
             <w:r>
               <w:rPr>
@@ -957,6 +939,14 @@
                 <w:sz w:val="20"/>
               </w:rPr>
             </w:pPr>
+            <w:r>
+              <w:rPr>
+                <w:rFonts w:asciiTheme="minorHAnsi" w:hAnsiTheme="minorHAnsi"/>
+                <w:i w:val="0"/>
+                <w:sz w:val="20"/>
+              </w:rPr>
+              <w:t>09/02/2014</w:t>
+            </w:r>
           </w:p>
         </w:tc>
         <w:tc>
@@ -979,6 +969,40 @@
                 <w:sz w:val="20"/>
               </w:rPr>
             </w:pPr>
+            <w:r>
+              <w:rPr>
+                <w:rFonts w:asciiTheme="minorHAnsi" w:hAnsiTheme="minorHAnsi"/>
+                <w:i w:val="0"/>
+                <w:sz w:val="20"/>
+              </w:rPr>
+              <w:t>SCCB-</w:t>
+            </w:r>
+            <w:proofErr w:type="gramStart"/>
+            <w:r>
+              <w:rPr>
+                <w:rFonts w:asciiTheme="minorHAnsi" w:hAnsiTheme="minorHAnsi"/>
+                <w:i w:val="0"/>
+                <w:sz w:val="20"/>
+              </w:rPr>
+              <w:t xml:space="preserve">P13386  </w:t>
+            </w:r>
+            <w:r>
+              <w:rPr>
+                <w:rFonts w:asciiTheme="minorHAnsi" w:hAnsiTheme="minorHAnsi"/>
+                <w:i w:val="0"/>
+                <w:sz w:val="20"/>
+              </w:rPr>
+              <w:t>-</w:t>
+            </w:r>
+            <w:proofErr w:type="gramEnd"/>
+            <w:r>
+              <w:rPr>
+                <w:rFonts w:asciiTheme="minorHAnsi" w:hAnsiTheme="minorHAnsi"/>
+                <w:i w:val="0"/>
+                <w:sz w:val="20"/>
+              </w:rPr>
+              <w:t xml:space="preserve"> Update ECUISUB02 – Change ARC access to pertain to job code WACS02 only.</w:t>
+            </w:r>
           </w:p>
         </w:tc>
         <w:tc>
@@ -1001,6 +1025,14 @@
                 <w:sz w:val="20"/>
               </w:rPr>
             </w:pPr>
+            <w:r>
+              <w:rPr>
+                <w:rFonts w:asciiTheme="minorHAnsi" w:hAnsiTheme="minorHAnsi"/>
+                <w:i w:val="0"/>
+                <w:sz w:val="20"/>
+              </w:rPr>
+              <w:t>Jourdain Augustin</w:t>
+            </w:r>
           </w:p>
         </w:tc>
       </w:tr>
@@ -3230,6 +3262,19 @@
               <w:t xml:space="preserve">eCoaching - Update Coaching to allow other CSR job code users to submit coaching </w:t>
             </w:r>
           </w:p>
+          <w:p>
+            <w:pPr>
+              <w:rPr>
+                <w:rFonts w:asciiTheme="minorHAnsi" w:hAnsiTheme="minorHAnsi"/>
+              </w:rPr>
+            </w:pPr>
+            <w:r>
+              <w:rPr>
+                <w:rFonts w:asciiTheme="minorHAnsi" w:hAnsiTheme="minorHAnsi"/>
+              </w:rPr>
+              <w:t xml:space="preserve">SCCB-P13386  eCL - FFM ARC eCoaching Process </w:t>
+            </w:r>
+          </w:p>
         </w:tc>
       </w:tr>
       <w:tr>
@@ -3671,15 +3716,7 @@
                 <w:bCs/>
                 <w:szCs w:val="20"/>
               </w:rPr>
-              <w:t>CSR</w:t>
-            </w:r>
-            <w:r>
-              <w:rPr>
-                <w:rFonts w:asciiTheme="minorHAnsi" w:hAnsiTheme="minorHAnsi"/>
-                <w:bCs/>
-                <w:szCs w:val="20"/>
-              </w:rPr>
-              <w:t xml:space="preserve"> </w:t>
+              <w:t xml:space="preserve">CSR </w:t>
             </w:r>
             <w:r>
               <w:rPr>
@@ -3929,7 +3966,6 @@
                 <w:i/>
               </w:rPr>
             </w:pPr>
-            <w:bookmarkStart w:id="15" w:name="_GoBack" w:colFirst="1" w:colLast="4"/>
           </w:p>
         </w:tc>
         <w:tc>
@@ -4011,7 +4047,19 @@
               <w:rPr>
                 <w:rFonts w:asciiTheme="minorHAnsi" w:hAnsiTheme="minorHAnsi"/>
               </w:rPr>
-              <w:t xml:space="preserve">[IOPTION1] – if user is job code WACS01 or WACS03 and is in - </w:t>
+              <w:t>[IOPTION1] – if user is job code WACS0</w:t>
+            </w:r>
+            <w:r>
+              <w:rPr>
+                <w:rFonts w:asciiTheme="minorHAnsi" w:hAnsiTheme="minorHAnsi"/>
+              </w:rPr>
+              <w:t>2</w:t>
+            </w:r>
+            <w:r>
+              <w:rPr>
+                <w:rFonts w:asciiTheme="minorHAnsi" w:hAnsiTheme="minorHAnsi"/>
+              </w:rPr>
+              <w:t xml:space="preserve"> and is in - </w:t>
             </w:r>
             <w:r>
               <w:rPr>
@@ -4031,7 +4079,19 @@
               <w:rPr>
                 <w:rFonts w:asciiTheme="minorHAnsi" w:hAnsiTheme="minorHAnsi"/>
               </w:rPr>
-              <w:t xml:space="preserve"> then verify that user can see and access content on the “New Submissions”</w:t>
+              <w:t xml:space="preserve"> </w:t>
+            </w:r>
+            <w:r>
+              <w:rPr>
+                <w:rFonts w:asciiTheme="minorHAnsi" w:hAnsiTheme="minorHAnsi"/>
+              </w:rPr>
+              <w:t xml:space="preserve">as “ARC”, </w:t>
+            </w:r>
+            <w:r>
+              <w:rPr>
+                <w:rFonts w:asciiTheme="minorHAnsi" w:hAnsiTheme="minorHAnsi"/>
+              </w:rPr>
+              <w:t>then verify that user can see and access content on the “New Submissions”</w:t>
             </w:r>
             <w:r>
               <w:rPr>
@@ -4069,7 +4129,7 @@
               <w:rPr>
                 <w:rFonts w:asciiTheme="minorHAnsi" w:hAnsiTheme="minorHAnsi"/>
               </w:rPr>
-              <w:t>[IOPTION</w:t>
+              <w:t>[IOPTION2] – if user is job code WACS0</w:t>
             </w:r>
             <w:r>
               <w:rPr>
@@ -4081,103 +4141,83 @@
               <w:rPr>
                 <w:rFonts w:asciiTheme="minorHAnsi" w:hAnsiTheme="minorHAnsi"/>
               </w:rPr>
-              <w:t>] – if user is job code WACS01</w:t>
-            </w:r>
-            <w:r>
-              <w:rPr>
-                <w:rFonts w:asciiTheme="minorHAnsi" w:hAnsiTheme="minorHAnsi"/>
-              </w:rPr>
-              <w:t xml:space="preserve">, </w:t>
-            </w:r>
-            <w:r>
-              <w:rPr>
-                <w:rFonts w:asciiTheme="minorHAnsi" w:hAnsiTheme="minorHAnsi"/>
-              </w:rPr>
-              <w:t xml:space="preserve"> WACS03 and </w:t>
+              <w:t xml:space="preserve"> and </w:t>
             </w:r>
             <w:r>
               <w:rPr>
                 <w:rFonts w:asciiTheme="minorHAnsi" w:hAnsiTheme="minorHAnsi"/>
                 <w:b/>
               </w:rPr>
-              <w:t xml:space="preserve">is </w:t>
+              <w:t>is not</w:t>
+            </w:r>
+            <w:r>
+              <w:rPr>
+                <w:rFonts w:asciiTheme="minorHAnsi" w:hAnsiTheme="minorHAnsi"/>
+              </w:rPr>
+              <w:t xml:space="preserve"> in - </w:t>
+            </w:r>
+            <w:r>
+              <w:rPr>
+                <w:rFonts w:asciiTheme="minorHAnsi" w:hAnsiTheme="minorHAnsi"/>
+              </w:rPr>
+              <w:t xml:space="preserve"> </w:t>
+            </w:r>
+            <w:proofErr w:type="spellStart"/>
+            <w:r>
+              <w:rPr>
+                <w:rFonts w:asciiTheme="minorHAnsi" w:hAnsiTheme="minorHAnsi"/>
+              </w:rPr>
+              <w:t>EC.Historical_Dashboard_ACL</w:t>
+            </w:r>
+            <w:proofErr w:type="spellEnd"/>
+            <w:r>
+              <w:rPr>
+                <w:rFonts w:asciiTheme="minorHAnsi" w:hAnsiTheme="minorHAnsi"/>
+              </w:rPr>
+              <w:t xml:space="preserve"> as “ARC”</w:t>
+            </w:r>
+            <w:r>
+              <w:rPr>
+                <w:rFonts w:asciiTheme="minorHAnsi" w:hAnsiTheme="minorHAnsi"/>
+              </w:rPr>
+              <w:t xml:space="preserve">, or is </w:t>
+            </w:r>
+            <w:r>
+              <w:rPr>
+                <w:rFonts w:asciiTheme="minorHAnsi" w:hAnsiTheme="minorHAnsi"/>
+              </w:rPr>
+              <w:t xml:space="preserve">WACS01 or </w:t>
+            </w:r>
+            <w:r>
+              <w:rPr>
+                <w:rFonts w:asciiTheme="minorHAnsi" w:hAnsiTheme="minorHAnsi"/>
+              </w:rPr>
+              <w:t>WACS0</w:t>
+            </w:r>
+            <w:r>
+              <w:rPr>
+                <w:rFonts w:asciiTheme="minorHAnsi" w:hAnsiTheme="minorHAnsi"/>
+              </w:rPr>
+              <w:t>3</w:t>
+            </w:r>
+            <w:r>
+              <w:rPr>
+                <w:rFonts w:asciiTheme="minorHAnsi" w:hAnsiTheme="minorHAnsi"/>
+              </w:rPr>
+              <w:t xml:space="preserve">, then verify that user </w:t>
             </w:r>
             <w:r>
               <w:rPr>
                 <w:rFonts w:asciiTheme="minorHAnsi" w:hAnsiTheme="minorHAnsi"/>
                 <w:b/>
               </w:rPr>
-              <w:t>not</w:t>
-            </w:r>
-            <w:r>
-              <w:rPr>
-                <w:rFonts w:asciiTheme="minorHAnsi" w:hAnsiTheme="minorHAnsi"/>
-              </w:rPr>
-              <w:t xml:space="preserve"> </w:t>
-            </w:r>
-            <w:r>
-              <w:rPr>
-                <w:rFonts w:asciiTheme="minorHAnsi" w:hAnsiTheme="minorHAnsi"/>
-              </w:rPr>
-              <w:t xml:space="preserve">in - </w:t>
-            </w:r>
-            <w:r>
-              <w:rPr>
-                <w:rFonts w:asciiTheme="minorHAnsi" w:hAnsiTheme="minorHAnsi"/>
-              </w:rPr>
-              <w:t xml:space="preserve"> </w:t>
-            </w:r>
-            <w:proofErr w:type="spellStart"/>
-            <w:r>
-              <w:rPr>
-                <w:rFonts w:asciiTheme="minorHAnsi" w:hAnsiTheme="minorHAnsi"/>
-              </w:rPr>
-              <w:t>EC.Historical_Dashboard_ACL</w:t>
-            </w:r>
-            <w:proofErr w:type="spellEnd"/>
-            <w:r>
-              <w:rPr>
-                <w:rFonts w:asciiTheme="minorHAnsi" w:hAnsiTheme="minorHAnsi"/>
-              </w:rPr>
-              <w:t xml:space="preserve">, or is WACS02, </w:t>
-            </w:r>
-            <w:r>
-              <w:rPr>
-                <w:rFonts w:asciiTheme="minorHAnsi" w:hAnsiTheme="minorHAnsi"/>
-              </w:rPr>
-              <w:t xml:space="preserve">then verify that user </w:t>
-            </w:r>
-            <w:r>
-              <w:rPr>
-                <w:rFonts w:asciiTheme="minorHAnsi" w:hAnsiTheme="minorHAnsi"/>
-                <w:b/>
-              </w:rPr>
-              <w:t>can</w:t>
-            </w:r>
-            <w:r>
-              <w:rPr>
-                <w:rFonts w:asciiTheme="minorHAnsi" w:hAnsiTheme="minorHAnsi"/>
-                <w:b/>
-              </w:rPr>
-              <w:t>not</w:t>
-            </w:r>
-            <w:r>
-              <w:rPr>
-                <w:rFonts w:asciiTheme="minorHAnsi" w:hAnsiTheme="minorHAnsi"/>
-              </w:rPr>
-              <w:t xml:space="preserve"> see </w:t>
-            </w:r>
-            <w:r>
-              <w:rPr>
-                <w:rFonts w:asciiTheme="minorHAnsi" w:hAnsiTheme="minorHAnsi"/>
-              </w:rPr>
-              <w:t xml:space="preserve">and access content on </w:t>
-            </w:r>
-            <w:r>
-              <w:rPr>
-                <w:rFonts w:asciiTheme="minorHAnsi" w:hAnsiTheme="minorHAnsi"/>
-              </w:rPr>
-              <w:t xml:space="preserve">the “New Submissions” </w:t>
+              <w:t>cannot</w:t>
+            </w:r>
+            <w:r>
+              <w:rPr>
+                <w:rFonts w:asciiTheme="minorHAnsi" w:hAnsiTheme="minorHAnsi"/>
+              </w:rPr>
+              <w:t xml:space="preserve"> see and access content on the “New Submissions” </w:t>
             </w:r>
           </w:p>
         </w:tc>
@@ -4225,7 +4265,6 @@
           </w:p>
         </w:tc>
       </w:tr>
-      <w:bookmarkEnd w:id="15"/>
     </w:tbl>
     <w:p>
       <w:pPr>
@@ -4233,6 +4272,8 @@
           <w:sz w:val="18"/>
         </w:rPr>
       </w:pPr>
+      <w:bookmarkStart w:id="15" w:name="_GoBack"/>
+      <w:bookmarkEnd w:id="15"/>
     </w:p>
     <w:p>
       <w:pPr>
@@ -11615,7 +11656,7 @@
 </file>
 
 <file path=customXml/itemProps1.xml><?xml version="1.0" encoding="utf-8"?>
-<ds:datastoreItem xmlns:ds="http://schemas.openxmlformats.org/officeDocument/2006/customXml" ds:itemID="{A4102F9C-A63A-44C8-83F4-C5D7BDEA3E9D}">
+<ds:datastoreItem xmlns:ds="http://schemas.openxmlformats.org/officeDocument/2006/customXml" ds:itemID="{96A07EB4-B40C-4302-A903-C76EC02E22BA}">
   <ds:schemaRefs>
     <ds:schemaRef ds:uri="http://schemas.openxmlformats.org/officeDocument/2006/bibliography"/>
   </ds:schemaRefs>
